--- a/Getting Started with Git.docx
+++ b/Getting Started with Git.docx
@@ -32,38 +32,17 @@
     </w:p>
     <w:p>
       <w:r>
-        <w:t>git config –global user.</w:t>
-      </w:r>
-      <w:r>
-        <w:t xml:space="preserve">email </w:t>
+        <w:t xml:space="preserve">git config –global user.email </w:t>
       </w:r>
       <w:r>
         <w:t>“</w:t>
       </w:r>
-      <w:hyperlink r:id="rId4" w:history="1">
+      <w:hyperlink r:id="rId5" w:history="1">
         <w:r>
           <w:rPr>
             <w:rStyle w:val="Hyperlink"/>
           </w:rPr>
-          <w:t>Jayron</w:t>
-        </w:r>
-        <w:r>
-          <w:rPr>
-            <w:rStyle w:val="Hyperlink"/>
-          </w:rPr>
-          <w:t>Lester.</w:t>
-        </w:r>
-        <w:r>
-          <w:rPr>
-            <w:rStyle w:val="Hyperlink"/>
-          </w:rPr>
-          <w:t>Sanchez</w:t>
-        </w:r>
-        <w:r>
-          <w:rPr>
-            <w:rStyle w:val="Hyperlink"/>
-          </w:rPr>
-          <w:t>@finastra.com</w:t>
+          <w:t>JayronLester.Sanchez@finastra.com</w:t>
         </w:r>
       </w:hyperlink>
       <w:r>
@@ -132,9 +111,252 @@
       <w:r>
         <w:t>git add &lt;filename&gt;</w:t>
       </w:r>
+    </w:p>
+    <w:p>
+      <w:pPr>
+        <w:rPr>
+          <w:b/>
+          <w:bCs/>
+        </w:rPr>
+      </w:pPr>
+      <w:r>
+        <w:rPr>
+          <w:b/>
+          <w:bCs/>
+        </w:rPr>
+        <w:t>Commit</w:t>
+      </w:r>
+    </w:p>
+    <w:p>
+      <w:r>
+        <w:t>git commit -m “first commit”</w:t>
+      </w:r>
+    </w:p>
+    <w:p>
+      <w:r>
+        <w:t xml:space="preserve">git commit -a </w:t>
+      </w:r>
+      <w:r>
+        <w:t>-m “commit message”</w:t>
+      </w:r>
+    </w:p>
+    <w:p>
+      <w:pPr>
+        <w:pStyle w:val="ListParagraph"/>
+        <w:numPr>
+          <w:ilvl w:val="0"/>
+          <w:numId w:val="3"/>
+        </w:numPr>
+      </w:pPr>
+      <w:r>
+        <w:t>-a no need to git add modified tracked files</w:t>
+      </w:r>
       <w:bookmarkStart w:id="0" w:name="_GoBack"/>
       <w:bookmarkEnd w:id="0"/>
     </w:p>
+    <w:p>
+      <w:pPr>
+        <w:rPr>
+          <w:b/>
+          <w:bCs/>
+        </w:rPr>
+      </w:pPr>
+      <w:r>
+        <w:rPr>
+          <w:b/>
+          <w:bCs/>
+        </w:rPr>
+        <w:t>“Pushing” changes</w:t>
+      </w:r>
+      <w:r>
+        <w:rPr>
+          <w:b/>
+          <w:bCs/>
+        </w:rPr>
+        <w:t xml:space="preserve"> back to the master</w:t>
+      </w:r>
+    </w:p>
+    <w:p>
+      <w:r>
+        <w:t>git push -u origin master</w:t>
+      </w:r>
+    </w:p>
+    <w:p>
+      <w:r>
+        <w:t>git status</w:t>
+      </w:r>
+    </w:p>
+    <w:p>
+      <w:pPr>
+        <w:pStyle w:val="ListParagraph"/>
+        <w:numPr>
+          <w:ilvl w:val="0"/>
+          <w:numId w:val="1"/>
+        </w:numPr>
+      </w:pPr>
+      <w:r>
+        <w:t>Committed</w:t>
+      </w:r>
+    </w:p>
+    <w:p>
+      <w:pPr>
+        <w:pStyle w:val="ListParagraph"/>
+        <w:numPr>
+          <w:ilvl w:val="0"/>
+          <w:numId w:val="1"/>
+        </w:numPr>
+      </w:pPr>
+      <w:r>
+        <w:t>Modified</w:t>
+      </w:r>
+    </w:p>
+    <w:p>
+      <w:pPr>
+        <w:pStyle w:val="ListParagraph"/>
+        <w:numPr>
+          <w:ilvl w:val="0"/>
+          <w:numId w:val="1"/>
+        </w:numPr>
+      </w:pPr>
+      <w:r>
+        <w:t>Staged</w:t>
+      </w:r>
+    </w:p>
+    <w:p>
+      <w:pPr>
+        <w:pStyle w:val="ListParagraph"/>
+        <w:numPr>
+          <w:ilvl w:val="0"/>
+          <w:numId w:val="1"/>
+        </w:numPr>
+      </w:pPr>
+      <w:r>
+        <w:t>-s / --short</w:t>
+      </w:r>
+    </w:p>
+    <w:p>
+      <w:pPr>
+        <w:pStyle w:val="ListParagraph"/>
+        <w:numPr>
+          <w:ilvl w:val="1"/>
+          <w:numId w:val="1"/>
+        </w:numPr>
+      </w:pPr>
+      <w:r>
+        <w:t>Add option to show a more simplified status report</w:t>
+      </w:r>
+    </w:p>
+    <w:p>
+      <w:pPr>
+        <w:pStyle w:val="ListParagraph"/>
+        <w:numPr>
+          <w:ilvl w:val="2"/>
+          <w:numId w:val="1"/>
+        </w:numPr>
+      </w:pPr>
+      <w:r>
+        <w:t>M – modified</w:t>
+      </w:r>
+    </w:p>
+    <w:p>
+      <w:pPr>
+        <w:pStyle w:val="ListParagraph"/>
+        <w:numPr>
+          <w:ilvl w:val="2"/>
+          <w:numId w:val="1"/>
+        </w:numPr>
+      </w:pPr>
+      <w:r>
+        <w:t>A – added</w:t>
+      </w:r>
+    </w:p>
+    <w:p>
+      <w:pPr>
+        <w:pStyle w:val="ListParagraph"/>
+        <w:numPr>
+          <w:ilvl w:val="2"/>
+          <w:numId w:val="1"/>
+        </w:numPr>
+      </w:pPr>
+      <w:r>
+        <w:t>?? – new file untracked by Git</w:t>
+      </w:r>
+    </w:p>
+    <w:p>
+      <w:r>
+        <w:t>git diff</w:t>
+      </w:r>
+    </w:p>
+    <w:p>
+      <w:pPr>
+        <w:pStyle w:val="ListParagraph"/>
+        <w:numPr>
+          <w:ilvl w:val="0"/>
+          <w:numId w:val="2"/>
+        </w:numPr>
+      </w:pPr>
+      <w:r>
+        <w:t>--</w:t>
+      </w:r>
+      <w:r>
+        <w:t>s</w:t>
+      </w:r>
+      <w:r>
+        <w:t>taged</w:t>
+      </w:r>
+    </w:p>
+    <w:p>
+      <w:pPr>
+        <w:pStyle w:val="ListParagraph"/>
+        <w:numPr>
+          <w:ilvl w:val="1"/>
+          <w:numId w:val="2"/>
+        </w:numPr>
+      </w:pPr>
+      <w:r>
+        <w:t>What changes have I staged</w:t>
+      </w:r>
+    </w:p>
+    <w:p>
+      <w:pPr>
+        <w:pStyle w:val="ListParagraph"/>
+        <w:numPr>
+          <w:ilvl w:val="0"/>
+          <w:numId w:val="2"/>
+        </w:numPr>
+      </w:pPr>
+      <w:r>
+        <w:t>--staged  --no-renames</w:t>
+      </w:r>
+    </w:p>
+    <w:p>
+      <w:pPr>
+        <w:pStyle w:val="ListParagraph"/>
+        <w:numPr>
+          <w:ilvl w:val="0"/>
+          <w:numId w:val="2"/>
+        </w:numPr>
+      </w:pPr>
+      <w:r>
+        <w:t>git diff</w:t>
+      </w:r>
+      <w:r>
+        <w:t xml:space="preserve"> only</w:t>
+      </w:r>
+    </w:p>
+    <w:p>
+      <w:pPr>
+        <w:pStyle w:val="ListParagraph"/>
+        <w:numPr>
+          <w:ilvl w:val="1"/>
+          <w:numId w:val="2"/>
+        </w:numPr>
+      </w:pPr>
+      <w:r>
+        <w:t>What changes not staged</w:t>
+      </w:r>
+    </w:p>
+    <w:p/>
     <w:p/>
     <w:sectPr>
       <w:pgSz w:w="12240" w:h="15840"/>
@@ -144,6 +366,359 @@
     </w:sectPr>
   </w:body>
 </w:document>
+</file>
+
+<file path=word/numbering.xml><?xml version="1.0" encoding="utf-8"?>
+<w:numbering xmlns:wpc="http://schemas.microsoft.com/office/word/2010/wordprocessingCanvas" xmlns:cx="http://schemas.microsoft.com/office/drawing/2014/chartex" xmlns:cx1="http://schemas.microsoft.com/office/drawing/2015/9/8/chartex" xmlns:cx2="http://schemas.microsoft.com/office/drawing/2015/10/21/chartex" xmlns:cx3="http://schemas.microsoft.com/office/drawing/2016/5/9/chartex" xmlns:cx4="http://schemas.microsoft.com/office/drawing/2016/5/10/chartex" xmlns:cx5="http://schemas.microsoft.com/office/drawing/2016/5/11/chartex" xmlns:cx6="http://schemas.microsoft.com/office/drawing/2016/5/12/chartex" xmlns:cx7="http://schemas.microsoft.com/office/drawing/2016/5/13/chartex" xmlns:cx8="http://schemas.microsoft.com/office/drawing/2016/5/14/chartex" xmlns:mc="http://schemas.openxmlformats.org/markup-compatibility/2006" xmlns:aink="http://schemas.microsoft.com/office/drawing/2016/ink" xmlns:am3d="http://schemas.microsoft.com/office/drawing/2017/model3d" xmlns:o="urn:schemas-microsoft-com:office:office" xmlns:r="http://schemas.openxmlformats.org/officeDocument/2006/relationships" xmlns:m="http://schemas.openxmlformats.org/officeDocument/2006/math" xmlns:v="urn:schemas-microsoft-com:vml" xmlns:wp14="http://schemas.microsoft.com/office/word/2010/wordprocessingDrawing" xmlns:wp="http://schemas.openxmlformats.org/drawingml/2006/wordprocessingDrawing" xmlns:w10="urn:schemas-microsoft-com:office:word" xmlns:w="http://schemas.openxmlformats.org/wordprocessingml/2006/main" xmlns:w14="http://schemas.microsoft.com/office/word/2010/wordml" xmlns:w15="http://schemas.microsoft.com/office/word/2012/wordml" xmlns:w16cid="http://schemas.microsoft.com/office/word/2016/wordml/cid" xmlns:w16se="http://schemas.microsoft.com/office/word/2015/wordml/symex" xmlns:wpg="http://schemas.microsoft.com/office/word/2010/wordprocessingGroup" xmlns:wpi="http://schemas.microsoft.com/office/word/2010/wordprocessingInk" xmlns:wne="http://schemas.microsoft.com/office/word/2006/wordml" xmlns:wps="http://schemas.microsoft.com/office/word/2010/wordprocessingShape" mc:Ignorable="w14 w15 w16se w16cid wp14">
+  <w:abstractNum w:abstractNumId="0" w15:restartNumberingAfterBreak="0">
+    <w:nsid w:val="04636B57"/>
+    <w:multiLevelType w:val="hybridMultilevel"/>
+    <w:tmpl w:val="59DA6F6C"/>
+    <w:lvl w:ilvl="0" w:tplc="04090001">
+      <w:start w:val="1"/>
+      <w:numFmt w:val="bullet"/>
+      <w:lvlText w:val=""/>
+      <w:lvlJc w:val="left"/>
+      <w:pPr>
+        <w:ind w:left="720" w:hanging="360"/>
+      </w:pPr>
+      <w:rPr>
+        <w:rFonts w:ascii="Symbol" w:hAnsi="Symbol" w:hint="default"/>
+      </w:rPr>
+    </w:lvl>
+    <w:lvl w:ilvl="1" w:tplc="04090003">
+      <w:start w:val="1"/>
+      <w:numFmt w:val="bullet"/>
+      <w:lvlText w:val="o"/>
+      <w:lvlJc w:val="left"/>
+      <w:pPr>
+        <w:ind w:left="1440" w:hanging="360"/>
+      </w:pPr>
+      <w:rPr>
+        <w:rFonts w:ascii="Courier New" w:hAnsi="Courier New" w:cs="Courier New" w:hint="default"/>
+      </w:rPr>
+    </w:lvl>
+    <w:lvl w:ilvl="2" w:tplc="04090005" w:tentative="1">
+      <w:start w:val="1"/>
+      <w:numFmt w:val="bullet"/>
+      <w:lvlText w:val=""/>
+      <w:lvlJc w:val="left"/>
+      <w:pPr>
+        <w:ind w:left="2160" w:hanging="360"/>
+      </w:pPr>
+      <w:rPr>
+        <w:rFonts w:ascii="Wingdings" w:hAnsi="Wingdings" w:hint="default"/>
+      </w:rPr>
+    </w:lvl>
+    <w:lvl w:ilvl="3" w:tplc="04090001" w:tentative="1">
+      <w:start w:val="1"/>
+      <w:numFmt w:val="bullet"/>
+      <w:lvlText w:val=""/>
+      <w:lvlJc w:val="left"/>
+      <w:pPr>
+        <w:ind w:left="2880" w:hanging="360"/>
+      </w:pPr>
+      <w:rPr>
+        <w:rFonts w:ascii="Symbol" w:hAnsi="Symbol" w:hint="default"/>
+      </w:rPr>
+    </w:lvl>
+    <w:lvl w:ilvl="4" w:tplc="04090003" w:tentative="1">
+      <w:start w:val="1"/>
+      <w:numFmt w:val="bullet"/>
+      <w:lvlText w:val="o"/>
+      <w:lvlJc w:val="left"/>
+      <w:pPr>
+        <w:ind w:left="3600" w:hanging="360"/>
+      </w:pPr>
+      <w:rPr>
+        <w:rFonts w:ascii="Courier New" w:hAnsi="Courier New" w:cs="Courier New" w:hint="default"/>
+      </w:rPr>
+    </w:lvl>
+    <w:lvl w:ilvl="5" w:tplc="04090005" w:tentative="1">
+      <w:start w:val="1"/>
+      <w:numFmt w:val="bullet"/>
+      <w:lvlText w:val=""/>
+      <w:lvlJc w:val="left"/>
+      <w:pPr>
+        <w:ind w:left="4320" w:hanging="360"/>
+      </w:pPr>
+      <w:rPr>
+        <w:rFonts w:ascii="Wingdings" w:hAnsi="Wingdings" w:hint="default"/>
+      </w:rPr>
+    </w:lvl>
+    <w:lvl w:ilvl="6" w:tplc="04090001" w:tentative="1">
+      <w:start w:val="1"/>
+      <w:numFmt w:val="bullet"/>
+      <w:lvlText w:val=""/>
+      <w:lvlJc w:val="left"/>
+      <w:pPr>
+        <w:ind w:left="5040" w:hanging="360"/>
+      </w:pPr>
+      <w:rPr>
+        <w:rFonts w:ascii="Symbol" w:hAnsi="Symbol" w:hint="default"/>
+      </w:rPr>
+    </w:lvl>
+    <w:lvl w:ilvl="7" w:tplc="04090003" w:tentative="1">
+      <w:start w:val="1"/>
+      <w:numFmt w:val="bullet"/>
+      <w:lvlText w:val="o"/>
+      <w:lvlJc w:val="left"/>
+      <w:pPr>
+        <w:ind w:left="5760" w:hanging="360"/>
+      </w:pPr>
+      <w:rPr>
+        <w:rFonts w:ascii="Courier New" w:hAnsi="Courier New" w:cs="Courier New" w:hint="default"/>
+      </w:rPr>
+    </w:lvl>
+    <w:lvl w:ilvl="8" w:tplc="04090005" w:tentative="1">
+      <w:start w:val="1"/>
+      <w:numFmt w:val="bullet"/>
+      <w:lvlText w:val=""/>
+      <w:lvlJc w:val="left"/>
+      <w:pPr>
+        <w:ind w:left="6480" w:hanging="360"/>
+      </w:pPr>
+      <w:rPr>
+        <w:rFonts w:ascii="Wingdings" w:hAnsi="Wingdings" w:hint="default"/>
+      </w:rPr>
+    </w:lvl>
+  </w:abstractNum>
+  <w:abstractNum w:abstractNumId="1" w15:restartNumberingAfterBreak="0">
+    <w:nsid w:val="5318113B"/>
+    <w:multiLevelType w:val="hybridMultilevel"/>
+    <w:tmpl w:val="74EAD090"/>
+    <w:lvl w:ilvl="0" w:tplc="04090001">
+      <w:start w:val="1"/>
+      <w:numFmt w:val="bullet"/>
+      <w:lvlText w:val=""/>
+      <w:lvlJc w:val="left"/>
+      <w:pPr>
+        <w:ind w:left="720" w:hanging="360"/>
+      </w:pPr>
+      <w:rPr>
+        <w:rFonts w:ascii="Symbol" w:hAnsi="Symbol" w:hint="default"/>
+      </w:rPr>
+    </w:lvl>
+    <w:lvl w:ilvl="1" w:tplc="04090003" w:tentative="1">
+      <w:start w:val="1"/>
+      <w:numFmt w:val="bullet"/>
+      <w:lvlText w:val="o"/>
+      <w:lvlJc w:val="left"/>
+      <w:pPr>
+        <w:ind w:left="1440" w:hanging="360"/>
+      </w:pPr>
+      <w:rPr>
+        <w:rFonts w:ascii="Courier New" w:hAnsi="Courier New" w:cs="Courier New" w:hint="default"/>
+      </w:rPr>
+    </w:lvl>
+    <w:lvl w:ilvl="2" w:tplc="04090005" w:tentative="1">
+      <w:start w:val="1"/>
+      <w:numFmt w:val="bullet"/>
+      <w:lvlText w:val=""/>
+      <w:lvlJc w:val="left"/>
+      <w:pPr>
+        <w:ind w:left="2160" w:hanging="360"/>
+      </w:pPr>
+      <w:rPr>
+        <w:rFonts w:ascii="Wingdings" w:hAnsi="Wingdings" w:hint="default"/>
+      </w:rPr>
+    </w:lvl>
+    <w:lvl w:ilvl="3" w:tplc="04090001" w:tentative="1">
+      <w:start w:val="1"/>
+      <w:numFmt w:val="bullet"/>
+      <w:lvlText w:val=""/>
+      <w:lvlJc w:val="left"/>
+      <w:pPr>
+        <w:ind w:left="2880" w:hanging="360"/>
+      </w:pPr>
+      <w:rPr>
+        <w:rFonts w:ascii="Symbol" w:hAnsi="Symbol" w:hint="default"/>
+      </w:rPr>
+    </w:lvl>
+    <w:lvl w:ilvl="4" w:tplc="04090003" w:tentative="1">
+      <w:start w:val="1"/>
+      <w:numFmt w:val="bullet"/>
+      <w:lvlText w:val="o"/>
+      <w:lvlJc w:val="left"/>
+      <w:pPr>
+        <w:ind w:left="3600" w:hanging="360"/>
+      </w:pPr>
+      <w:rPr>
+        <w:rFonts w:ascii="Courier New" w:hAnsi="Courier New" w:cs="Courier New" w:hint="default"/>
+      </w:rPr>
+    </w:lvl>
+    <w:lvl w:ilvl="5" w:tplc="04090005" w:tentative="1">
+      <w:start w:val="1"/>
+      <w:numFmt w:val="bullet"/>
+      <w:lvlText w:val=""/>
+      <w:lvlJc w:val="left"/>
+      <w:pPr>
+        <w:ind w:left="4320" w:hanging="360"/>
+      </w:pPr>
+      <w:rPr>
+        <w:rFonts w:ascii="Wingdings" w:hAnsi="Wingdings" w:hint="default"/>
+      </w:rPr>
+    </w:lvl>
+    <w:lvl w:ilvl="6" w:tplc="04090001" w:tentative="1">
+      <w:start w:val="1"/>
+      <w:numFmt w:val="bullet"/>
+      <w:lvlText w:val=""/>
+      <w:lvlJc w:val="left"/>
+      <w:pPr>
+        <w:ind w:left="5040" w:hanging="360"/>
+      </w:pPr>
+      <w:rPr>
+        <w:rFonts w:ascii="Symbol" w:hAnsi="Symbol" w:hint="default"/>
+      </w:rPr>
+    </w:lvl>
+    <w:lvl w:ilvl="7" w:tplc="04090003" w:tentative="1">
+      <w:start w:val="1"/>
+      <w:numFmt w:val="bullet"/>
+      <w:lvlText w:val="o"/>
+      <w:lvlJc w:val="left"/>
+      <w:pPr>
+        <w:ind w:left="5760" w:hanging="360"/>
+      </w:pPr>
+      <w:rPr>
+        <w:rFonts w:ascii="Courier New" w:hAnsi="Courier New" w:cs="Courier New" w:hint="default"/>
+      </w:rPr>
+    </w:lvl>
+    <w:lvl w:ilvl="8" w:tplc="04090005" w:tentative="1">
+      <w:start w:val="1"/>
+      <w:numFmt w:val="bullet"/>
+      <w:lvlText w:val=""/>
+      <w:lvlJc w:val="left"/>
+      <w:pPr>
+        <w:ind w:left="6480" w:hanging="360"/>
+      </w:pPr>
+      <w:rPr>
+        <w:rFonts w:ascii="Wingdings" w:hAnsi="Wingdings" w:hint="default"/>
+      </w:rPr>
+    </w:lvl>
+  </w:abstractNum>
+  <w:abstractNum w:abstractNumId="2" w15:restartNumberingAfterBreak="0">
+    <w:nsid w:val="5698472A"/>
+    <w:multiLevelType w:val="hybridMultilevel"/>
+    <w:tmpl w:val="B27CEE6A"/>
+    <w:lvl w:ilvl="0" w:tplc="04090001">
+      <w:start w:val="1"/>
+      <w:numFmt w:val="bullet"/>
+      <w:lvlText w:val=""/>
+      <w:lvlJc w:val="left"/>
+      <w:pPr>
+        <w:ind w:left="720" w:hanging="360"/>
+      </w:pPr>
+      <w:rPr>
+        <w:rFonts w:ascii="Symbol" w:hAnsi="Symbol" w:hint="default"/>
+      </w:rPr>
+    </w:lvl>
+    <w:lvl w:ilvl="1" w:tplc="04090003">
+      <w:start w:val="1"/>
+      <w:numFmt w:val="bullet"/>
+      <w:lvlText w:val="o"/>
+      <w:lvlJc w:val="left"/>
+      <w:pPr>
+        <w:ind w:left="1440" w:hanging="360"/>
+      </w:pPr>
+      <w:rPr>
+        <w:rFonts w:ascii="Courier New" w:hAnsi="Courier New" w:cs="Courier New" w:hint="default"/>
+      </w:rPr>
+    </w:lvl>
+    <w:lvl w:ilvl="2" w:tplc="04090005">
+      <w:start w:val="1"/>
+      <w:numFmt w:val="bullet"/>
+      <w:lvlText w:val=""/>
+      <w:lvlJc w:val="left"/>
+      <w:pPr>
+        <w:ind w:left="2160" w:hanging="360"/>
+      </w:pPr>
+      <w:rPr>
+        <w:rFonts w:ascii="Wingdings" w:hAnsi="Wingdings" w:hint="default"/>
+      </w:rPr>
+    </w:lvl>
+    <w:lvl w:ilvl="3" w:tplc="04090001" w:tentative="1">
+      <w:start w:val="1"/>
+      <w:numFmt w:val="bullet"/>
+      <w:lvlText w:val=""/>
+      <w:lvlJc w:val="left"/>
+      <w:pPr>
+        <w:ind w:left="2880" w:hanging="360"/>
+      </w:pPr>
+      <w:rPr>
+        <w:rFonts w:ascii="Symbol" w:hAnsi="Symbol" w:hint="default"/>
+      </w:rPr>
+    </w:lvl>
+    <w:lvl w:ilvl="4" w:tplc="04090003" w:tentative="1">
+      <w:start w:val="1"/>
+      <w:numFmt w:val="bullet"/>
+      <w:lvlText w:val="o"/>
+      <w:lvlJc w:val="left"/>
+      <w:pPr>
+        <w:ind w:left="3600" w:hanging="360"/>
+      </w:pPr>
+      <w:rPr>
+        <w:rFonts w:ascii="Courier New" w:hAnsi="Courier New" w:cs="Courier New" w:hint="default"/>
+      </w:rPr>
+    </w:lvl>
+    <w:lvl w:ilvl="5" w:tplc="04090005" w:tentative="1">
+      <w:start w:val="1"/>
+      <w:numFmt w:val="bullet"/>
+      <w:lvlText w:val=""/>
+      <w:lvlJc w:val="left"/>
+      <w:pPr>
+        <w:ind w:left="4320" w:hanging="360"/>
+      </w:pPr>
+      <w:rPr>
+        <w:rFonts w:ascii="Wingdings" w:hAnsi="Wingdings" w:hint="default"/>
+      </w:rPr>
+    </w:lvl>
+    <w:lvl w:ilvl="6" w:tplc="04090001" w:tentative="1">
+      <w:start w:val="1"/>
+      <w:numFmt w:val="bullet"/>
+      <w:lvlText w:val=""/>
+      <w:lvlJc w:val="left"/>
+      <w:pPr>
+        <w:ind w:left="5040" w:hanging="360"/>
+      </w:pPr>
+      <w:rPr>
+        <w:rFonts w:ascii="Symbol" w:hAnsi="Symbol" w:hint="default"/>
+      </w:rPr>
+    </w:lvl>
+    <w:lvl w:ilvl="7" w:tplc="04090003" w:tentative="1">
+      <w:start w:val="1"/>
+      <w:numFmt w:val="bullet"/>
+      <w:lvlText w:val="o"/>
+      <w:lvlJc w:val="left"/>
+      <w:pPr>
+        <w:ind w:left="5760" w:hanging="360"/>
+      </w:pPr>
+      <w:rPr>
+        <w:rFonts w:ascii="Courier New" w:hAnsi="Courier New" w:cs="Courier New" w:hint="default"/>
+      </w:rPr>
+    </w:lvl>
+    <w:lvl w:ilvl="8" w:tplc="04090005" w:tentative="1">
+      <w:start w:val="1"/>
+      <w:numFmt w:val="bullet"/>
+      <w:lvlText w:val=""/>
+      <w:lvlJc w:val="left"/>
+      <w:pPr>
+        <w:ind w:left="6480" w:hanging="360"/>
+      </w:pPr>
+      <w:rPr>
+        <w:rFonts w:ascii="Wingdings" w:hAnsi="Wingdings" w:hint="default"/>
+      </w:rPr>
+    </w:lvl>
+  </w:abstractNum>
+  <w:num w:numId="1">
+    <w:abstractNumId w:val="2"/>
+  </w:num>
+  <w:num w:numId="2">
+    <w:abstractNumId w:val="0"/>
+  </w:num>
+  <w:num w:numId="3">
+    <w:abstractNumId w:val="1"/>
+  </w:num>
+</w:numbering>
 </file>
 
 <file path=word/styles.xml><?xml version="1.0" encoding="utf-8"?>
@@ -269,6 +844,7 @@
     <w:lsdException w:name="HTML Sample" w:semiHidden="1" w:unhideWhenUsed="1"/>
     <w:lsdException w:name="HTML Typewriter" w:semiHidden="1" w:unhideWhenUsed="1"/>
     <w:lsdException w:name="HTML Variable" w:semiHidden="1" w:unhideWhenUsed="1"/>
+    <w:lsdException w:name="Normal Table" w:semiHidden="1" w:unhideWhenUsed="1"/>
     <w:lsdException w:name="annotation subject" w:semiHidden="1" w:unhideWhenUsed="1"/>
     <w:lsdException w:name="No List" w:semiHidden="1" w:unhideWhenUsed="1"/>
     <w:lsdException w:name="Outline List 1" w:semiHidden="1" w:unhideWhenUsed="1"/>
@@ -314,9 +890,11 @@
     <w:lsdException w:name="Table Subtle 1" w:semiHidden="1" w:unhideWhenUsed="1"/>
     <w:lsdException w:name="Table Subtle 2" w:semiHidden="1" w:unhideWhenUsed="1"/>
     <w:lsdException w:name="Table Web 1" w:semiHidden="1" w:unhideWhenUsed="1"/>
+    <w:lsdException w:name="Table Web 2" w:semiHidden="1" w:unhideWhenUsed="1"/>
     <w:lsdException w:name="Table Web 3" w:semiHidden="1" w:unhideWhenUsed="1"/>
     <w:lsdException w:name="Balloon Text" w:semiHidden="1" w:unhideWhenUsed="1"/>
     <w:lsdException w:name="Table Grid" w:uiPriority="39"/>
+    <w:lsdException w:name="Table Theme" w:semiHidden="1" w:unhideWhenUsed="1"/>
     <w:lsdException w:name="Placeholder Text" w:semiHidden="1"/>
     <w:lsdException w:name="No Spacing" w:uiPriority="1" w:qFormat="1"/>
     <w:lsdException w:name="Light Shading" w:uiPriority="60"/>
@@ -592,6 +1170,17 @@
       <w:color w:val="605E5C"/>
       <w:shd w:val="clear" w:color="auto" w:fill="E1DFDD"/>
     </w:rPr>
+  </w:style>
+  <w:style w:type="paragraph" w:styleId="ListParagraph">
+    <w:name w:val="List Paragraph"/>
+    <w:basedOn w:val="Normal"/>
+    <w:uiPriority w:val="34"/>
+    <w:qFormat/>
+    <w:rsid w:val="00E7235E"/>
+    <w:pPr>
+      <w:ind w:left="720"/>
+      <w:contextualSpacing/>
+    </w:pPr>
   </w:style>
 </w:styles>
 </file>

--- a/Getting Started with Git.docx
+++ b/Getting Started with Git.docx
@@ -8,6 +8,44 @@
       </w:pPr>
       <w:r>
         <w:t>Getting Started with Git</w:t>
+      </w:r>
+    </w:p>
+    <w:p>
+      <w:pPr>
+        <w:rPr>
+          <w:b/>
+          <w:bCs/>
+        </w:rPr>
+      </w:pPr>
+    </w:p>
+    <w:p>
+      <w:pPr>
+        <w:rPr>
+          <w:b/>
+          <w:bCs/>
+        </w:rPr>
+      </w:pPr>
+      <w:r>
+        <w:rPr>
+          <w:b/>
+          <w:bCs/>
+        </w:rPr>
+        <w:t>Cloning remote to local</w:t>
+      </w:r>
+    </w:p>
+    <w:p>
+      <w:r>
+        <w:t>git clone ssh:…..  &lt;folder_name&gt;</w:t>
+      </w:r>
+    </w:p>
+    <w:p>
+      <w:r>
+        <w:t>or</w:t>
+      </w:r>
+    </w:p>
+    <w:p>
+      <w:r>
+        <w:t>git clone https:….. &lt;folder_name&gt;</w:t>
       </w:r>
     </w:p>
     <w:p>
@@ -151,8 +189,6 @@
       <w:r>
         <w:t>-a no need to git add modified tracked files</w:t>
       </w:r>
-      <w:bookmarkStart w:id="0" w:name="_GoBack"/>
-      <w:bookmarkEnd w:id="0"/>
     </w:p>
     <w:p>
       <w:pPr>
@@ -183,6 +219,65 @@
     </w:p>
     <w:p>
       <w:r>
+        <w:t xml:space="preserve">git push </w:t>
+      </w:r>
+      <w:r>
+        <w:t>--</w:t>
+      </w:r>
+      <w:r>
+        <w:t>set-upstream origin feature/test</w:t>
+      </w:r>
+    </w:p>
+    <w:p>
+      <w:pPr>
+        <w:pStyle w:val="ListParagraph"/>
+        <w:numPr>
+          <w:ilvl w:val="0"/>
+          <w:numId w:val="3"/>
+        </w:numPr>
+      </w:pPr>
+      <w:r>
+        <w:t>Set the remote branch to push changes</w:t>
+      </w:r>
+    </w:p>
+    <w:p>
+      <w:pPr>
+        <w:pStyle w:val="ListParagraph"/>
+        <w:numPr>
+          <w:ilvl w:val="0"/>
+          <w:numId w:val="3"/>
+        </w:numPr>
+      </w:pPr>
+      <w:r>
+        <w:t>Encouraged to use branch on the current branch w/ your committed changes</w:t>
+      </w:r>
+    </w:p>
+    <w:p>
+      <w:r>
+        <w:t>git pull</w:t>
+      </w:r>
+      <w:r>
+        <w:t xml:space="preserve"> </w:t>
+      </w:r>
+    </w:p>
+    <w:p>
+      <w:pPr>
+        <w:pStyle w:val="ListParagraph"/>
+        <w:numPr>
+          <w:ilvl w:val="0"/>
+          <w:numId w:val="4"/>
+        </w:numPr>
+      </w:pPr>
+      <w:r>
+        <w:t>Updates the local repo</w:t>
+      </w:r>
+    </w:p>
+    <w:p/>
+    <w:p/>
+    <w:p/>
+    <w:p>
+      <w:r>
+        <w:lastRenderedPageBreak/>
         <w:t>git status</w:t>
       </w:r>
     </w:p>
@@ -284,6 +379,11 @@
     </w:p>
     <w:p>
       <w:r>
+        <w:t>git log</w:t>
+      </w:r>
+    </w:p>
+    <w:p>
+      <w:r>
         <w:t>git diff</w:t>
       </w:r>
     </w:p>
@@ -355,6 +455,99 @@
       <w:r>
         <w:t>What changes not staged</w:t>
       </w:r>
+    </w:p>
+    <w:p>
+      <w:r>
+        <w:t>git branch</w:t>
+      </w:r>
+    </w:p>
+    <w:p>
+      <w:r>
+        <w:t>git checkout</w:t>
+      </w:r>
+    </w:p>
+    <w:p>
+      <w:r>
+        <w:t>git checkout -b</w:t>
+      </w:r>
+    </w:p>
+    <w:p>
+      <w:r>
+        <w:t>git switch</w:t>
+      </w:r>
+    </w:p>
+    <w:p>
+      <w:r>
+        <w:t>Pull request</w:t>
+      </w:r>
+    </w:p>
+    <w:p>
+      <w:pPr>
+        <w:pStyle w:val="ListParagraph"/>
+        <w:numPr>
+          <w:ilvl w:val="0"/>
+          <w:numId w:val="5"/>
+        </w:numPr>
+      </w:pPr>
+      <w:r>
+        <w:t>In bitbucket</w:t>
+      </w:r>
+    </w:p>
+    <w:p>
+      <w:pPr>
+        <w:pStyle w:val="ListParagraph"/>
+        <w:numPr>
+          <w:ilvl w:val="0"/>
+          <w:numId w:val="5"/>
+        </w:numPr>
+      </w:pPr>
+      <w:r>
+        <w:t>Request review before merging to develop/G.9</w:t>
+      </w:r>
+    </w:p>
+    <w:p>
+      <w:r>
+        <w:t>git stash or git stash -m “Not ready to commit readme and version update yet”</w:t>
+      </w:r>
+    </w:p>
+    <w:p>
+      <w:pPr>
+        <w:pStyle w:val="ListParagraph"/>
+        <w:numPr>
+          <w:ilvl w:val="0"/>
+          <w:numId w:val="6"/>
+        </w:numPr>
+      </w:pPr>
+      <w:r>
+        <w:t>I</w:t>
+      </w:r>
+      <w:r>
+        <w:t>n case you have uncommitted local changes and need to switch to a diff. branch</w:t>
+      </w:r>
+    </w:p>
+    <w:p>
+      <w:r>
+        <w:t>git stash list</w:t>
+      </w:r>
+    </w:p>
+    <w:p>
+      <w:r>
+        <w:t>git stash pop</w:t>
+      </w:r>
+    </w:p>
+    <w:p>
+      <w:pPr>
+        <w:pStyle w:val="ListParagraph"/>
+        <w:numPr>
+          <w:ilvl w:val="0"/>
+          <w:numId w:val="6"/>
+        </w:numPr>
+      </w:pPr>
+      <w:r>
+        <w:t>Re-apply last stashed</w:t>
+      </w:r>
+      <w:bookmarkStart w:id="0" w:name="_GoBack"/>
+      <w:bookmarkEnd w:id="0"/>
     </w:p>
     <w:p/>
     <w:p/>
@@ -484,9 +677,235 @@
     </w:lvl>
   </w:abstractNum>
   <w:abstractNum w:abstractNumId="1" w15:restartNumberingAfterBreak="0">
+    <w:nsid w:val="172225A7"/>
+    <w:multiLevelType w:val="hybridMultilevel"/>
+    <w:tmpl w:val="7EFAAA7E"/>
+    <w:lvl w:ilvl="0" w:tplc="04090001">
+      <w:start w:val="1"/>
+      <w:numFmt w:val="bullet"/>
+      <w:lvlText w:val=""/>
+      <w:lvlJc w:val="left"/>
+      <w:pPr>
+        <w:ind w:left="720" w:hanging="360"/>
+      </w:pPr>
+      <w:rPr>
+        <w:rFonts w:ascii="Symbol" w:hAnsi="Symbol" w:hint="default"/>
+      </w:rPr>
+    </w:lvl>
+    <w:lvl w:ilvl="1" w:tplc="04090003" w:tentative="1">
+      <w:start w:val="1"/>
+      <w:numFmt w:val="bullet"/>
+      <w:lvlText w:val="o"/>
+      <w:lvlJc w:val="left"/>
+      <w:pPr>
+        <w:ind w:left="1440" w:hanging="360"/>
+      </w:pPr>
+      <w:rPr>
+        <w:rFonts w:ascii="Courier New" w:hAnsi="Courier New" w:cs="Courier New" w:hint="default"/>
+      </w:rPr>
+    </w:lvl>
+    <w:lvl w:ilvl="2" w:tplc="04090005" w:tentative="1">
+      <w:start w:val="1"/>
+      <w:numFmt w:val="bullet"/>
+      <w:lvlText w:val=""/>
+      <w:lvlJc w:val="left"/>
+      <w:pPr>
+        <w:ind w:left="2160" w:hanging="360"/>
+      </w:pPr>
+      <w:rPr>
+        <w:rFonts w:ascii="Wingdings" w:hAnsi="Wingdings" w:hint="default"/>
+      </w:rPr>
+    </w:lvl>
+    <w:lvl w:ilvl="3" w:tplc="04090001" w:tentative="1">
+      <w:start w:val="1"/>
+      <w:numFmt w:val="bullet"/>
+      <w:lvlText w:val=""/>
+      <w:lvlJc w:val="left"/>
+      <w:pPr>
+        <w:ind w:left="2880" w:hanging="360"/>
+      </w:pPr>
+      <w:rPr>
+        <w:rFonts w:ascii="Symbol" w:hAnsi="Symbol" w:hint="default"/>
+      </w:rPr>
+    </w:lvl>
+    <w:lvl w:ilvl="4" w:tplc="04090003" w:tentative="1">
+      <w:start w:val="1"/>
+      <w:numFmt w:val="bullet"/>
+      <w:lvlText w:val="o"/>
+      <w:lvlJc w:val="left"/>
+      <w:pPr>
+        <w:ind w:left="3600" w:hanging="360"/>
+      </w:pPr>
+      <w:rPr>
+        <w:rFonts w:ascii="Courier New" w:hAnsi="Courier New" w:cs="Courier New" w:hint="default"/>
+      </w:rPr>
+    </w:lvl>
+    <w:lvl w:ilvl="5" w:tplc="04090005" w:tentative="1">
+      <w:start w:val="1"/>
+      <w:numFmt w:val="bullet"/>
+      <w:lvlText w:val=""/>
+      <w:lvlJc w:val="left"/>
+      <w:pPr>
+        <w:ind w:left="4320" w:hanging="360"/>
+      </w:pPr>
+      <w:rPr>
+        <w:rFonts w:ascii="Wingdings" w:hAnsi="Wingdings" w:hint="default"/>
+      </w:rPr>
+    </w:lvl>
+    <w:lvl w:ilvl="6" w:tplc="04090001" w:tentative="1">
+      <w:start w:val="1"/>
+      <w:numFmt w:val="bullet"/>
+      <w:lvlText w:val=""/>
+      <w:lvlJc w:val="left"/>
+      <w:pPr>
+        <w:ind w:left="5040" w:hanging="360"/>
+      </w:pPr>
+      <w:rPr>
+        <w:rFonts w:ascii="Symbol" w:hAnsi="Symbol" w:hint="default"/>
+      </w:rPr>
+    </w:lvl>
+    <w:lvl w:ilvl="7" w:tplc="04090003" w:tentative="1">
+      <w:start w:val="1"/>
+      <w:numFmt w:val="bullet"/>
+      <w:lvlText w:val="o"/>
+      <w:lvlJc w:val="left"/>
+      <w:pPr>
+        <w:ind w:left="5760" w:hanging="360"/>
+      </w:pPr>
+      <w:rPr>
+        <w:rFonts w:ascii="Courier New" w:hAnsi="Courier New" w:cs="Courier New" w:hint="default"/>
+      </w:rPr>
+    </w:lvl>
+    <w:lvl w:ilvl="8" w:tplc="04090005" w:tentative="1">
+      <w:start w:val="1"/>
+      <w:numFmt w:val="bullet"/>
+      <w:lvlText w:val=""/>
+      <w:lvlJc w:val="left"/>
+      <w:pPr>
+        <w:ind w:left="6480" w:hanging="360"/>
+      </w:pPr>
+      <w:rPr>
+        <w:rFonts w:ascii="Wingdings" w:hAnsi="Wingdings" w:hint="default"/>
+      </w:rPr>
+    </w:lvl>
+  </w:abstractNum>
+  <w:abstractNum w:abstractNumId="2" w15:restartNumberingAfterBreak="0">
+    <w:nsid w:val="4B431D28"/>
+    <w:multiLevelType w:val="hybridMultilevel"/>
+    <w:tmpl w:val="F13C1168"/>
+    <w:lvl w:ilvl="0" w:tplc="04090001">
+      <w:start w:val="1"/>
+      <w:numFmt w:val="bullet"/>
+      <w:lvlText w:val=""/>
+      <w:lvlJc w:val="left"/>
+      <w:pPr>
+        <w:ind w:left="720" w:hanging="360"/>
+      </w:pPr>
+      <w:rPr>
+        <w:rFonts w:ascii="Symbol" w:hAnsi="Symbol" w:hint="default"/>
+      </w:rPr>
+    </w:lvl>
+    <w:lvl w:ilvl="1" w:tplc="04090003" w:tentative="1">
+      <w:start w:val="1"/>
+      <w:numFmt w:val="bullet"/>
+      <w:lvlText w:val="o"/>
+      <w:lvlJc w:val="left"/>
+      <w:pPr>
+        <w:ind w:left="1440" w:hanging="360"/>
+      </w:pPr>
+      <w:rPr>
+        <w:rFonts w:ascii="Courier New" w:hAnsi="Courier New" w:cs="Courier New" w:hint="default"/>
+      </w:rPr>
+    </w:lvl>
+    <w:lvl w:ilvl="2" w:tplc="04090005" w:tentative="1">
+      <w:start w:val="1"/>
+      <w:numFmt w:val="bullet"/>
+      <w:lvlText w:val=""/>
+      <w:lvlJc w:val="left"/>
+      <w:pPr>
+        <w:ind w:left="2160" w:hanging="360"/>
+      </w:pPr>
+      <w:rPr>
+        <w:rFonts w:ascii="Wingdings" w:hAnsi="Wingdings" w:hint="default"/>
+      </w:rPr>
+    </w:lvl>
+    <w:lvl w:ilvl="3" w:tplc="04090001" w:tentative="1">
+      <w:start w:val="1"/>
+      <w:numFmt w:val="bullet"/>
+      <w:lvlText w:val=""/>
+      <w:lvlJc w:val="left"/>
+      <w:pPr>
+        <w:ind w:left="2880" w:hanging="360"/>
+      </w:pPr>
+      <w:rPr>
+        <w:rFonts w:ascii="Symbol" w:hAnsi="Symbol" w:hint="default"/>
+      </w:rPr>
+    </w:lvl>
+    <w:lvl w:ilvl="4" w:tplc="04090003" w:tentative="1">
+      <w:start w:val="1"/>
+      <w:numFmt w:val="bullet"/>
+      <w:lvlText w:val="o"/>
+      <w:lvlJc w:val="left"/>
+      <w:pPr>
+        <w:ind w:left="3600" w:hanging="360"/>
+      </w:pPr>
+      <w:rPr>
+        <w:rFonts w:ascii="Courier New" w:hAnsi="Courier New" w:cs="Courier New" w:hint="default"/>
+      </w:rPr>
+    </w:lvl>
+    <w:lvl w:ilvl="5" w:tplc="04090005" w:tentative="1">
+      <w:start w:val="1"/>
+      <w:numFmt w:val="bullet"/>
+      <w:lvlText w:val=""/>
+      <w:lvlJc w:val="left"/>
+      <w:pPr>
+        <w:ind w:left="4320" w:hanging="360"/>
+      </w:pPr>
+      <w:rPr>
+        <w:rFonts w:ascii="Wingdings" w:hAnsi="Wingdings" w:hint="default"/>
+      </w:rPr>
+    </w:lvl>
+    <w:lvl w:ilvl="6" w:tplc="04090001" w:tentative="1">
+      <w:start w:val="1"/>
+      <w:numFmt w:val="bullet"/>
+      <w:lvlText w:val=""/>
+      <w:lvlJc w:val="left"/>
+      <w:pPr>
+        <w:ind w:left="5040" w:hanging="360"/>
+      </w:pPr>
+      <w:rPr>
+        <w:rFonts w:ascii="Symbol" w:hAnsi="Symbol" w:hint="default"/>
+      </w:rPr>
+    </w:lvl>
+    <w:lvl w:ilvl="7" w:tplc="04090003" w:tentative="1">
+      <w:start w:val="1"/>
+      <w:numFmt w:val="bullet"/>
+      <w:lvlText w:val="o"/>
+      <w:lvlJc w:val="left"/>
+      <w:pPr>
+        <w:ind w:left="5760" w:hanging="360"/>
+      </w:pPr>
+      <w:rPr>
+        <w:rFonts w:ascii="Courier New" w:hAnsi="Courier New" w:cs="Courier New" w:hint="default"/>
+      </w:rPr>
+    </w:lvl>
+    <w:lvl w:ilvl="8" w:tplc="04090005" w:tentative="1">
+      <w:start w:val="1"/>
+      <w:numFmt w:val="bullet"/>
+      <w:lvlText w:val=""/>
+      <w:lvlJc w:val="left"/>
+      <w:pPr>
+        <w:ind w:left="6480" w:hanging="360"/>
+      </w:pPr>
+      <w:rPr>
+        <w:rFonts w:ascii="Wingdings" w:hAnsi="Wingdings" w:hint="default"/>
+      </w:rPr>
+    </w:lvl>
+  </w:abstractNum>
+  <w:abstractNum w:abstractNumId="3" w15:restartNumberingAfterBreak="0">
     <w:nsid w:val="5318113B"/>
     <w:multiLevelType w:val="hybridMultilevel"/>
-    <w:tmpl w:val="74EAD090"/>
+    <w:tmpl w:val="074068BE"/>
     <w:lvl w:ilvl="0" w:tplc="04090001">
       <w:start w:val="1"/>
       <w:numFmt w:val="bullet"/>
@@ -596,7 +1015,120 @@
       </w:rPr>
     </w:lvl>
   </w:abstractNum>
-  <w:abstractNum w:abstractNumId="2" w15:restartNumberingAfterBreak="0">
+  <w:abstractNum w:abstractNumId="4" w15:restartNumberingAfterBreak="0">
+    <w:nsid w:val="565C6178"/>
+    <w:multiLevelType w:val="hybridMultilevel"/>
+    <w:tmpl w:val="17D6CF4C"/>
+    <w:lvl w:ilvl="0" w:tplc="04090001">
+      <w:start w:val="1"/>
+      <w:numFmt w:val="bullet"/>
+      <w:lvlText w:val=""/>
+      <w:lvlJc w:val="left"/>
+      <w:pPr>
+        <w:ind w:left="720" w:hanging="360"/>
+      </w:pPr>
+      <w:rPr>
+        <w:rFonts w:ascii="Symbol" w:hAnsi="Symbol" w:hint="default"/>
+      </w:rPr>
+    </w:lvl>
+    <w:lvl w:ilvl="1" w:tplc="04090003" w:tentative="1">
+      <w:start w:val="1"/>
+      <w:numFmt w:val="bullet"/>
+      <w:lvlText w:val="o"/>
+      <w:lvlJc w:val="left"/>
+      <w:pPr>
+        <w:ind w:left="1440" w:hanging="360"/>
+      </w:pPr>
+      <w:rPr>
+        <w:rFonts w:ascii="Courier New" w:hAnsi="Courier New" w:cs="Courier New" w:hint="default"/>
+      </w:rPr>
+    </w:lvl>
+    <w:lvl w:ilvl="2" w:tplc="04090005" w:tentative="1">
+      <w:start w:val="1"/>
+      <w:numFmt w:val="bullet"/>
+      <w:lvlText w:val=""/>
+      <w:lvlJc w:val="left"/>
+      <w:pPr>
+        <w:ind w:left="2160" w:hanging="360"/>
+      </w:pPr>
+      <w:rPr>
+        <w:rFonts w:ascii="Wingdings" w:hAnsi="Wingdings" w:hint="default"/>
+      </w:rPr>
+    </w:lvl>
+    <w:lvl w:ilvl="3" w:tplc="04090001" w:tentative="1">
+      <w:start w:val="1"/>
+      <w:numFmt w:val="bullet"/>
+      <w:lvlText w:val=""/>
+      <w:lvlJc w:val="left"/>
+      <w:pPr>
+        <w:ind w:left="2880" w:hanging="360"/>
+      </w:pPr>
+      <w:rPr>
+        <w:rFonts w:ascii="Symbol" w:hAnsi="Symbol" w:hint="default"/>
+      </w:rPr>
+    </w:lvl>
+    <w:lvl w:ilvl="4" w:tplc="04090003" w:tentative="1">
+      <w:start w:val="1"/>
+      <w:numFmt w:val="bullet"/>
+      <w:lvlText w:val="o"/>
+      <w:lvlJc w:val="left"/>
+      <w:pPr>
+        <w:ind w:left="3600" w:hanging="360"/>
+      </w:pPr>
+      <w:rPr>
+        <w:rFonts w:ascii="Courier New" w:hAnsi="Courier New" w:cs="Courier New" w:hint="default"/>
+      </w:rPr>
+    </w:lvl>
+    <w:lvl w:ilvl="5" w:tplc="04090005" w:tentative="1">
+      <w:start w:val="1"/>
+      <w:numFmt w:val="bullet"/>
+      <w:lvlText w:val=""/>
+      <w:lvlJc w:val="left"/>
+      <w:pPr>
+        <w:ind w:left="4320" w:hanging="360"/>
+      </w:pPr>
+      <w:rPr>
+        <w:rFonts w:ascii="Wingdings" w:hAnsi="Wingdings" w:hint="default"/>
+      </w:rPr>
+    </w:lvl>
+    <w:lvl w:ilvl="6" w:tplc="04090001" w:tentative="1">
+      <w:start w:val="1"/>
+      <w:numFmt w:val="bullet"/>
+      <w:lvlText w:val=""/>
+      <w:lvlJc w:val="left"/>
+      <w:pPr>
+        <w:ind w:left="5040" w:hanging="360"/>
+      </w:pPr>
+      <w:rPr>
+        <w:rFonts w:ascii="Symbol" w:hAnsi="Symbol" w:hint="default"/>
+      </w:rPr>
+    </w:lvl>
+    <w:lvl w:ilvl="7" w:tplc="04090003" w:tentative="1">
+      <w:start w:val="1"/>
+      <w:numFmt w:val="bullet"/>
+      <w:lvlText w:val="o"/>
+      <w:lvlJc w:val="left"/>
+      <w:pPr>
+        <w:ind w:left="5760" w:hanging="360"/>
+      </w:pPr>
+      <w:rPr>
+        <w:rFonts w:ascii="Courier New" w:hAnsi="Courier New" w:cs="Courier New" w:hint="default"/>
+      </w:rPr>
+    </w:lvl>
+    <w:lvl w:ilvl="8" w:tplc="04090005" w:tentative="1">
+      <w:start w:val="1"/>
+      <w:numFmt w:val="bullet"/>
+      <w:lvlText w:val=""/>
+      <w:lvlJc w:val="left"/>
+      <w:pPr>
+        <w:ind w:left="6480" w:hanging="360"/>
+      </w:pPr>
+      <w:rPr>
+        <w:rFonts w:ascii="Wingdings" w:hAnsi="Wingdings" w:hint="default"/>
+      </w:rPr>
+    </w:lvl>
+  </w:abstractNum>
+  <w:abstractNum w:abstractNumId="5" w15:restartNumberingAfterBreak="0">
     <w:nsid w:val="5698472A"/>
     <w:multiLevelType w:val="hybridMultilevel"/>
     <w:tmpl w:val="B27CEE6A"/>
@@ -710,13 +1242,22 @@
     </w:lvl>
   </w:abstractNum>
   <w:num w:numId="1">
-    <w:abstractNumId w:val="2"/>
+    <w:abstractNumId w:val="5"/>
   </w:num>
   <w:num w:numId="2">
     <w:abstractNumId w:val="0"/>
   </w:num>
   <w:num w:numId="3">
+    <w:abstractNumId w:val="3"/>
+  </w:num>
+  <w:num w:numId="4">
+    <w:abstractNumId w:val="4"/>
+  </w:num>
+  <w:num w:numId="5">
     <w:abstractNumId w:val="1"/>
+  </w:num>
+  <w:num w:numId="6">
+    <w:abstractNumId w:val="2"/>
   </w:num>
 </w:numbering>
 </file>

--- a/Getting Started with Git.docx
+++ b/Getting Started with Git.docx
@@ -383,6 +383,72 @@
       </w:r>
     </w:p>
     <w:p>
+      <w:pPr>
+        <w:pStyle w:val="ListParagraph"/>
+        <w:numPr>
+          <w:ilvl w:val="0"/>
+          <w:numId w:val="7"/>
+        </w:numPr>
+      </w:pPr>
+      <w:r>
+        <w:t>git log -1 ( will show single log which is the latest one )</w:t>
+      </w:r>
+    </w:p>
+    <w:p>
+      <w:pPr>
+        <w:pStyle w:val="ListParagraph"/>
+        <w:numPr>
+          <w:ilvl w:val="0"/>
+          <w:numId w:val="7"/>
+        </w:numPr>
+      </w:pPr>
+      <w:r>
+        <w:t xml:space="preserve">git log </w:t>
+      </w:r>
+      <w:r>
+        <w:t>--</w:t>
+      </w:r>
+      <w:r>
+        <w:t>oneline ( much simplified )</w:t>
+      </w:r>
+    </w:p>
+    <w:p>
+      <w:pPr>
+        <w:pStyle w:val="ListParagraph"/>
+        <w:numPr>
+          <w:ilvl w:val="0"/>
+          <w:numId w:val="7"/>
+        </w:numPr>
+      </w:pPr>
+      <w:r>
+        <w:t xml:space="preserve">git log </w:t>
+      </w:r>
+      <w:r>
+        <w:t xml:space="preserve"> --</w:t>
+      </w:r>
+      <w:r>
+        <w:t>stat</w:t>
+      </w:r>
+      <w:r>
+        <w:t xml:space="preserve"> </w:t>
+      </w:r>
+      <w:r>
+        <w:t>( much more detailed than standard git log )</w:t>
+      </w:r>
+    </w:p>
+    <w:p>
+      <w:pPr>
+        <w:pStyle w:val="ListParagraph"/>
+        <w:numPr>
+          <w:ilvl w:val="0"/>
+          <w:numId w:val="7"/>
+        </w:numPr>
+      </w:pPr>
+      <w:r>
+        <w:t>git log --patch ( very detailed )</w:t>
+      </w:r>
+    </w:p>
+    <w:p>
       <w:r>
         <w:t>git diff</w:t>
       </w:r>
@@ -545,6 +611,161 @@
       </w:pPr>
       <w:r>
         <w:t>Re-apply last stashed</w:t>
+      </w:r>
+    </w:p>
+    <w:p>
+      <w:pPr>
+        <w:pStyle w:val="ListParagraph"/>
+      </w:pPr>
+    </w:p>
+    <w:p/>
+    <w:p>
+      <w:r>
+        <w:lastRenderedPageBreak/>
+        <w:t xml:space="preserve">git rm &lt;file_name&gt; </w:t>
+      </w:r>
+    </w:p>
+    <w:p>
+      <w:pPr>
+        <w:pStyle w:val="ListParagraph"/>
+        <w:numPr>
+          <w:ilvl w:val="0"/>
+          <w:numId w:val="6"/>
+        </w:numPr>
+      </w:pPr>
+      <w:r>
+        <w:t>Remove and untrack a file</w:t>
+      </w:r>
+    </w:p>
+    <w:p>
+      <w:r>
+        <w:t>g</w:t>
+      </w:r>
+      <w:r>
+        <w:t>it rm --cached &lt;file_name&gt;</w:t>
+      </w:r>
+    </w:p>
+    <w:p>
+      <w:pPr>
+        <w:pStyle w:val="ListParagraph"/>
+        <w:numPr>
+          <w:ilvl w:val="0"/>
+          <w:numId w:val="6"/>
+        </w:numPr>
+      </w:pPr>
+      <w:r>
+        <w:t>Only untrack the file</w:t>
+      </w:r>
+    </w:p>
+    <w:p>
+      <w:r>
+        <w:t>git mv README.md README</w:t>
+      </w:r>
+    </w:p>
+    <w:p>
+      <w:pPr>
+        <w:pStyle w:val="ListParagraph"/>
+        <w:numPr>
+          <w:ilvl w:val="0"/>
+          <w:numId w:val="6"/>
+        </w:numPr>
+      </w:pPr>
+      <w:r>
+        <w:t>Renaming/moving a file</w:t>
+      </w:r>
+    </w:p>
+    <w:p>
+      <w:r>
+        <w:t>git merge &lt;other_branch&gt;</w:t>
+      </w:r>
+    </w:p>
+    <w:p>
+      <w:pPr>
+        <w:pStyle w:val="ListParagraph"/>
+        <w:numPr>
+          <w:ilvl w:val="0"/>
+          <w:numId w:val="6"/>
+        </w:numPr>
+      </w:pPr>
+      <w:r>
+        <w:t>Merge other branch to current working branch</w:t>
+      </w:r>
+    </w:p>
+    <w:p>
+      <w:r>
+        <w:t>git reset</w:t>
+      </w:r>
+    </w:p>
+    <w:p>
+      <w:pPr>
+        <w:pStyle w:val="ListParagraph"/>
+        <w:numPr>
+          <w:ilvl w:val="0"/>
+          <w:numId w:val="6"/>
+        </w:numPr>
+      </w:pPr>
+      <w:r>
+        <w:t>- - soft</w:t>
+      </w:r>
+    </w:p>
+    <w:p>
+      <w:pPr>
+        <w:pStyle w:val="ListParagraph"/>
+        <w:numPr>
+          <w:ilvl w:val="1"/>
+          <w:numId w:val="6"/>
+        </w:numPr>
+      </w:pPr>
+      <w:r>
+        <w:t>Move changes back to staging area</w:t>
+      </w:r>
+    </w:p>
+    <w:p>
+      <w:pPr>
+        <w:pStyle w:val="ListParagraph"/>
+        <w:numPr>
+          <w:ilvl w:val="0"/>
+          <w:numId w:val="6"/>
+        </w:numPr>
+      </w:pPr>
+      <w:r>
+        <w:t>- - mixed</w:t>
+      </w:r>
+    </w:p>
+    <w:p>
+      <w:pPr>
+        <w:pStyle w:val="ListParagraph"/>
+        <w:numPr>
+          <w:ilvl w:val="1"/>
+          <w:numId w:val="6"/>
+        </w:numPr>
+      </w:pPr>
+      <w:r>
+        <w:t>Move changes back to working directory</w:t>
+      </w:r>
+    </w:p>
+    <w:p>
+      <w:pPr>
+        <w:pStyle w:val="ListParagraph"/>
+        <w:numPr>
+          <w:ilvl w:val="0"/>
+          <w:numId w:val="6"/>
+        </w:numPr>
+      </w:pPr>
+      <w:r>
+        <w:t>- - hard</w:t>
+      </w:r>
+    </w:p>
+    <w:p>
+      <w:pPr>
+        <w:pStyle w:val="ListParagraph"/>
+        <w:numPr>
+          <w:ilvl w:val="1"/>
+          <w:numId w:val="6"/>
+        </w:numPr>
+      </w:pPr>
+      <w:r>
+        <w:t>Start over</w:t>
       </w:r>
       <w:bookmarkStart w:id="0" w:name="_GoBack"/>
       <w:bookmarkEnd w:id="0"/>
@@ -792,7 +1013,7 @@
   <w:abstractNum w:abstractNumId="2" w15:restartNumberingAfterBreak="0">
     <w:nsid w:val="4B431D28"/>
     <w:multiLevelType w:val="hybridMultilevel"/>
-    <w:tmpl w:val="F13C1168"/>
+    <w:tmpl w:val="D4DC8A38"/>
     <w:lvl w:ilvl="0" w:tplc="04090001">
       <w:start w:val="1"/>
       <w:numFmt w:val="bullet"/>
@@ -805,7 +1026,7 @@
         <w:rFonts w:ascii="Symbol" w:hAnsi="Symbol" w:hint="default"/>
       </w:rPr>
     </w:lvl>
-    <w:lvl w:ilvl="1" w:tplc="04090003" w:tentative="1">
+    <w:lvl w:ilvl="1" w:tplc="04090003">
       <w:start w:val="1"/>
       <w:numFmt w:val="bullet"/>
       <w:lvlText w:val="o"/>
@@ -903,6 +1124,119 @@
     </w:lvl>
   </w:abstractNum>
   <w:abstractNum w:abstractNumId="3" w15:restartNumberingAfterBreak="0">
+    <w:nsid w:val="4D0D3A58"/>
+    <w:multiLevelType w:val="hybridMultilevel"/>
+    <w:tmpl w:val="132A9014"/>
+    <w:lvl w:ilvl="0" w:tplc="04090001">
+      <w:start w:val="1"/>
+      <w:numFmt w:val="bullet"/>
+      <w:lvlText w:val=""/>
+      <w:lvlJc w:val="left"/>
+      <w:pPr>
+        <w:ind w:left="720" w:hanging="360"/>
+      </w:pPr>
+      <w:rPr>
+        <w:rFonts w:ascii="Symbol" w:hAnsi="Symbol" w:hint="default"/>
+      </w:rPr>
+    </w:lvl>
+    <w:lvl w:ilvl="1" w:tplc="04090003" w:tentative="1">
+      <w:start w:val="1"/>
+      <w:numFmt w:val="bullet"/>
+      <w:lvlText w:val="o"/>
+      <w:lvlJc w:val="left"/>
+      <w:pPr>
+        <w:ind w:left="1440" w:hanging="360"/>
+      </w:pPr>
+      <w:rPr>
+        <w:rFonts w:ascii="Courier New" w:hAnsi="Courier New" w:cs="Courier New" w:hint="default"/>
+      </w:rPr>
+    </w:lvl>
+    <w:lvl w:ilvl="2" w:tplc="04090005" w:tentative="1">
+      <w:start w:val="1"/>
+      <w:numFmt w:val="bullet"/>
+      <w:lvlText w:val=""/>
+      <w:lvlJc w:val="left"/>
+      <w:pPr>
+        <w:ind w:left="2160" w:hanging="360"/>
+      </w:pPr>
+      <w:rPr>
+        <w:rFonts w:ascii="Wingdings" w:hAnsi="Wingdings" w:hint="default"/>
+      </w:rPr>
+    </w:lvl>
+    <w:lvl w:ilvl="3" w:tplc="04090001" w:tentative="1">
+      <w:start w:val="1"/>
+      <w:numFmt w:val="bullet"/>
+      <w:lvlText w:val=""/>
+      <w:lvlJc w:val="left"/>
+      <w:pPr>
+        <w:ind w:left="2880" w:hanging="360"/>
+      </w:pPr>
+      <w:rPr>
+        <w:rFonts w:ascii="Symbol" w:hAnsi="Symbol" w:hint="default"/>
+      </w:rPr>
+    </w:lvl>
+    <w:lvl w:ilvl="4" w:tplc="04090003" w:tentative="1">
+      <w:start w:val="1"/>
+      <w:numFmt w:val="bullet"/>
+      <w:lvlText w:val="o"/>
+      <w:lvlJc w:val="left"/>
+      <w:pPr>
+        <w:ind w:left="3600" w:hanging="360"/>
+      </w:pPr>
+      <w:rPr>
+        <w:rFonts w:ascii="Courier New" w:hAnsi="Courier New" w:cs="Courier New" w:hint="default"/>
+      </w:rPr>
+    </w:lvl>
+    <w:lvl w:ilvl="5" w:tplc="04090005" w:tentative="1">
+      <w:start w:val="1"/>
+      <w:numFmt w:val="bullet"/>
+      <w:lvlText w:val=""/>
+      <w:lvlJc w:val="left"/>
+      <w:pPr>
+        <w:ind w:left="4320" w:hanging="360"/>
+      </w:pPr>
+      <w:rPr>
+        <w:rFonts w:ascii="Wingdings" w:hAnsi="Wingdings" w:hint="default"/>
+      </w:rPr>
+    </w:lvl>
+    <w:lvl w:ilvl="6" w:tplc="04090001" w:tentative="1">
+      <w:start w:val="1"/>
+      <w:numFmt w:val="bullet"/>
+      <w:lvlText w:val=""/>
+      <w:lvlJc w:val="left"/>
+      <w:pPr>
+        <w:ind w:left="5040" w:hanging="360"/>
+      </w:pPr>
+      <w:rPr>
+        <w:rFonts w:ascii="Symbol" w:hAnsi="Symbol" w:hint="default"/>
+      </w:rPr>
+    </w:lvl>
+    <w:lvl w:ilvl="7" w:tplc="04090003" w:tentative="1">
+      <w:start w:val="1"/>
+      <w:numFmt w:val="bullet"/>
+      <w:lvlText w:val="o"/>
+      <w:lvlJc w:val="left"/>
+      <w:pPr>
+        <w:ind w:left="5760" w:hanging="360"/>
+      </w:pPr>
+      <w:rPr>
+        <w:rFonts w:ascii="Courier New" w:hAnsi="Courier New" w:cs="Courier New" w:hint="default"/>
+      </w:rPr>
+    </w:lvl>
+    <w:lvl w:ilvl="8" w:tplc="04090005" w:tentative="1">
+      <w:start w:val="1"/>
+      <w:numFmt w:val="bullet"/>
+      <w:lvlText w:val=""/>
+      <w:lvlJc w:val="left"/>
+      <w:pPr>
+        <w:ind w:left="6480" w:hanging="360"/>
+      </w:pPr>
+      <w:rPr>
+        <w:rFonts w:ascii="Wingdings" w:hAnsi="Wingdings" w:hint="default"/>
+      </w:rPr>
+    </w:lvl>
+  </w:abstractNum>
+  <w:abstractNum w:abstractNumId="4" w15:restartNumberingAfterBreak="0">
     <w:nsid w:val="5318113B"/>
     <w:multiLevelType w:val="hybridMultilevel"/>
     <w:tmpl w:val="074068BE"/>
@@ -1015,7 +1349,7 @@
       </w:rPr>
     </w:lvl>
   </w:abstractNum>
-  <w:abstractNum w:abstractNumId="4" w15:restartNumberingAfterBreak="0">
+  <w:abstractNum w:abstractNumId="5" w15:restartNumberingAfterBreak="0">
     <w:nsid w:val="565C6178"/>
     <w:multiLevelType w:val="hybridMultilevel"/>
     <w:tmpl w:val="17D6CF4C"/>
@@ -1128,7 +1462,7 @@
       </w:rPr>
     </w:lvl>
   </w:abstractNum>
-  <w:abstractNum w:abstractNumId="5" w15:restartNumberingAfterBreak="0">
+  <w:abstractNum w:abstractNumId="6" w15:restartNumberingAfterBreak="0">
     <w:nsid w:val="5698472A"/>
     <w:multiLevelType w:val="hybridMultilevel"/>
     <w:tmpl w:val="B27CEE6A"/>
@@ -1242,22 +1576,25 @@
     </w:lvl>
   </w:abstractNum>
   <w:num w:numId="1">
-    <w:abstractNumId w:val="5"/>
+    <w:abstractNumId w:val="6"/>
   </w:num>
   <w:num w:numId="2">
     <w:abstractNumId w:val="0"/>
   </w:num>
   <w:num w:numId="3">
-    <w:abstractNumId w:val="3"/>
+    <w:abstractNumId w:val="4"/>
   </w:num>
   <w:num w:numId="4">
-    <w:abstractNumId w:val="4"/>
+    <w:abstractNumId w:val="5"/>
   </w:num>
   <w:num w:numId="5">
     <w:abstractNumId w:val="1"/>
   </w:num>
   <w:num w:numId="6">
     <w:abstractNumId w:val="2"/>
+  </w:num>
+  <w:num w:numId="7">
+    <w:abstractNumId w:val="3"/>
   </w:num>
 </w:numbering>
 </file>

--- a/Getting Started with Git.docx
+++ b/Getting Started with Git.docx
@@ -35,7 +35,23 @@
     </w:p>
     <w:p>
       <w:r>
-        <w:t>git clone ssh:…..  &lt;folder_name&gt;</w:t>
+        <w:t xml:space="preserve">git clone </w:t>
+      </w:r>
+      <w:proofErr w:type="spellStart"/>
+      <w:r>
+        <w:t>ssh</w:t>
+      </w:r>
+      <w:proofErr w:type="spellEnd"/>
+      <w:r>
+        <w:t>:…..  &lt;</w:t>
+      </w:r>
+      <w:proofErr w:type="spellStart"/>
+      <w:r>
+        <w:t>folder_name</w:t>
+      </w:r>
+      <w:proofErr w:type="spellEnd"/>
+      <w:r>
+        <w:t>&gt;</w:t>
       </w:r>
     </w:p>
     <w:p>
@@ -45,7 +61,15 @@
     </w:p>
     <w:p>
       <w:r>
-        <w:t>git clone https:….. &lt;folder_name&gt;</w:t>
+        <w:t>git clone https:….. &lt;</w:t>
+      </w:r>
+      <w:proofErr w:type="spellStart"/>
+      <w:r>
+        <w:t>folder_name</w:t>
+      </w:r>
+      <w:proofErr w:type="spellEnd"/>
+      <w:r>
+        <w:t>&gt;</w:t>
       </w:r>
     </w:p>
     <w:p>
@@ -70,7 +94,15 @@
     </w:p>
     <w:p>
       <w:r>
-        <w:t xml:space="preserve">git config –global user.email </w:t>
+        <w:t xml:space="preserve">git config –global </w:t>
+      </w:r>
+      <w:proofErr w:type="spellStart"/>
+      <w:r>
+        <w:t>user.email</w:t>
+      </w:r>
+      <w:proofErr w:type="spellEnd"/>
+      <w:r>
+        <w:t xml:space="preserve"> </w:t>
       </w:r>
       <w:r>
         <w:t>“</w:t>
@@ -122,8 +154,13 @@
     </w:p>
     <w:p>
       <w:r>
-        <w:t>git init</w:t>
-      </w:r>
+        <w:t xml:space="preserve">git </w:t>
+      </w:r>
+      <w:proofErr w:type="spellStart"/>
+      <w:r>
+        <w:t>init</w:t>
+      </w:r>
+      <w:proofErr w:type="spellEnd"/>
     </w:p>
     <w:p>
       <w:pPr>
@@ -408,8 +445,13 @@
       <w:r>
         <w:t>--</w:t>
       </w:r>
-      <w:r>
-        <w:t>oneline ( much simplified )</w:t>
+      <w:proofErr w:type="spellStart"/>
+      <w:r>
+        <w:t>oneline</w:t>
+      </w:r>
+      <w:proofErr w:type="spellEnd"/>
+      <w:r>
+        <w:t xml:space="preserve"> ( much simplified )</w:t>
       </w:r>
     </w:p>
     <w:p>
@@ -598,6 +640,11 @@
     </w:p>
     <w:p>
       <w:r>
+        <w:t>git stash show</w:t>
+      </w:r>
+    </w:p>
+    <w:p>
+      <w:r>
         <w:t>git stash pop</w:t>
       </w:r>
     </w:p>
@@ -621,8 +668,15 @@
     <w:p/>
     <w:p>
       <w:r>
-        <w:lastRenderedPageBreak/>
-        <w:t xml:space="preserve">git rm &lt;file_name&gt; </w:t>
+        <w:t>git rm &lt;</w:t>
+      </w:r>
+      <w:proofErr w:type="spellStart"/>
+      <w:r>
+        <w:t>file_name</w:t>
+      </w:r>
+      <w:proofErr w:type="spellEnd"/>
+      <w:r>
+        <w:t xml:space="preserve">&gt; </w:t>
       </w:r>
     </w:p>
     <w:p>
@@ -642,7 +696,15 @@
         <w:t>g</w:t>
       </w:r>
       <w:r>
-        <w:t>it rm --cached &lt;file_name&gt;</w:t>
+        <w:t>it rm --cached &lt;</w:t>
+      </w:r>
+      <w:proofErr w:type="spellStart"/>
+      <w:r>
+        <w:t>file_name</w:t>
+      </w:r>
+      <w:proofErr w:type="spellEnd"/>
+      <w:r>
+        <w:t>&gt;</w:t>
       </w:r>
     </w:p>
     <w:p>
@@ -676,7 +738,15 @@
     </w:p>
     <w:p>
       <w:r>
-        <w:t>git merge &lt;other_branch&gt;</w:t>
+        <w:t>git merge &lt;</w:t>
+      </w:r>
+      <w:proofErr w:type="spellStart"/>
+      <w:r>
+        <w:t>other_branch</w:t>
+      </w:r>
+      <w:proofErr w:type="spellEnd"/>
+      <w:r>
+        <w:t>&gt;</w:t>
       </w:r>
     </w:p>
     <w:p>
@@ -724,6 +794,46 @@
       <w:pPr>
         <w:pStyle w:val="ListParagraph"/>
         <w:numPr>
+          <w:ilvl w:val="1"/>
+          <w:numId w:val="6"/>
+        </w:numPr>
+      </w:pPr>
+      <w:r>
+        <w:t>git log --</w:t>
+      </w:r>
+      <w:bookmarkStart w:id="0" w:name="_GoBack"/>
+      <w:bookmarkEnd w:id="0"/>
+      <w:proofErr w:type="spellStart"/>
+      <w:r>
+        <w:t>oneline</w:t>
+      </w:r>
+      <w:proofErr w:type="spellEnd"/>
+      <w:r>
+        <w:t xml:space="preserve"> ( to show logs and reset using hash number )</w:t>
+      </w:r>
+    </w:p>
+    <w:p>
+      <w:pPr>
+        <w:pStyle w:val="ListParagraph"/>
+        <w:numPr>
+          <w:ilvl w:val="1"/>
+          <w:numId w:val="6"/>
+        </w:numPr>
+      </w:pPr>
+      <w:r>
+        <w:t xml:space="preserve">git reset --soft 57680e9                                                     </w:t>
+      </w:r>
+    </w:p>
+    <w:p>
+      <w:pPr>
+        <w:pStyle w:val="ListParagraph"/>
+        <w:ind w:left="1440"/>
+      </w:pPr>
+    </w:p>
+    <w:p>
+      <w:pPr>
+        <w:pStyle w:val="ListParagraph"/>
+        <w:numPr>
           <w:ilvl w:val="0"/>
           <w:numId w:val="6"/>
         </w:numPr>
@@ -767,8 +877,6 @@
       <w:r>
         <w:t>Start over</w:t>
       </w:r>
-      <w:bookmarkStart w:id="0" w:name="_GoBack"/>
-      <w:bookmarkEnd w:id="0"/>
     </w:p>
     <w:p/>
     <w:p/>
@@ -2060,6 +2168,59 @@
       <w:contextualSpacing/>
     </w:pPr>
   </w:style>
+  <w:style w:type="paragraph" w:styleId="HTMLPreformatted">
+    <w:name w:val="HTML Preformatted"/>
+    <w:basedOn w:val="Normal"/>
+    <w:link w:val="HTMLPreformattedChar"/>
+    <w:uiPriority w:val="99"/>
+    <w:semiHidden/>
+    <w:unhideWhenUsed/>
+    <w:rsid w:val="00626778"/>
+    <w:pPr>
+      <w:tabs>
+        <w:tab w:val="left" w:pos="916"/>
+        <w:tab w:val="left" w:pos="1832"/>
+        <w:tab w:val="left" w:pos="2748"/>
+        <w:tab w:val="left" w:pos="3664"/>
+        <w:tab w:val="left" w:pos="4580"/>
+        <w:tab w:val="left" w:pos="5496"/>
+        <w:tab w:val="left" w:pos="6412"/>
+        <w:tab w:val="left" w:pos="7328"/>
+        <w:tab w:val="left" w:pos="8244"/>
+        <w:tab w:val="left" w:pos="9160"/>
+        <w:tab w:val="left" w:pos="10076"/>
+        <w:tab w:val="left" w:pos="10992"/>
+        <w:tab w:val="left" w:pos="11908"/>
+        <w:tab w:val="left" w:pos="12824"/>
+        <w:tab w:val="left" w:pos="13740"/>
+        <w:tab w:val="left" w:pos="14656"/>
+      </w:tabs>
+      <w:spacing w:after="0" w:line="240" w:lineRule="auto"/>
+    </w:pPr>
+    <w:rPr>
+      <w:rFonts w:ascii="inherit" w:eastAsia="Times New Roman" w:hAnsi="inherit" w:cs="Courier New"/>
+      <w:sz w:val="20"/>
+      <w:szCs w:val="20"/>
+    </w:rPr>
+  </w:style>
+  <w:style w:type="character" w:customStyle="1" w:styleId="HTMLPreformattedChar">
+    <w:name w:val="HTML Preformatted Char"/>
+    <w:basedOn w:val="DefaultParagraphFont"/>
+    <w:link w:val="HTMLPreformatted"/>
+    <w:uiPriority w:val="99"/>
+    <w:semiHidden/>
+    <w:rsid w:val="00626778"/>
+    <w:rPr>
+      <w:rFonts w:ascii="inherit" w:eastAsia="Times New Roman" w:hAnsi="inherit" w:cs="Courier New"/>
+      <w:sz w:val="20"/>
+      <w:szCs w:val="20"/>
+    </w:rPr>
+  </w:style>
+  <w:style w:type="character" w:customStyle="1" w:styleId="od">
+    <w:name w:val="od"/>
+    <w:basedOn w:val="DefaultParagraphFont"/>
+    <w:rsid w:val="00626778"/>
+  </w:style>
 </w:styles>
 </file>
 
